--- a/file/course-fees NEW 2023.docx
+++ b/file/course-fees NEW 2023.docx
@@ -206,7 +206,13 @@
               <w:rPr>
                 <w:b/>
               </w:rPr>
-              <w:t>ADVANCE DIPLOMA IN SOFTWARE DEVELOPER</w:t>
+              <w:t>ADVAN</w:t>
+            </w:r>
+            <w:r>
+              <w:rPr>
+                <w:b/>
+              </w:rPr>
+              <w:t>CE DIPLOMA IN SOFTWARE DEVELOPING</w:t>
             </w:r>
           </w:p>
           <w:p>
@@ -1757,8 +1763,10 @@
               <w:rPr>
                 <w:b/>
               </w:rPr>
-              <w:t>DIPLOMA IN SOFTWARE DEVELOPER</w:t>
-            </w:r>
+              <w:t>DIPLOMA IN SOFTWARE DEVELOPING</w:t>
+            </w:r>
+            <w:bookmarkStart w:id="1" w:name="_GoBack"/>
+            <w:bookmarkEnd w:id="1"/>
           </w:p>
           <w:p>
             <w:pPr>
@@ -2133,8 +2141,6 @@
             </w:r>
           </w:p>
         </w:tc>
-        <w:bookmarkStart w:id="1" w:name="_GoBack"/>
-        <w:bookmarkEnd w:id="1"/>
       </w:tr>
       <w:tr>
         <w:trPr>

--- a/file/course-fees NEW 2023.docx
+++ b/file/course-fees NEW 2023.docx
@@ -60,23 +60,6 @@
         </w:pict>
       </w:r>
     </w:p>
-    <w:p>
-      <w:pPr>
-        <w:widowControl w:val="0"/>
-        <w:pBdr>
-          <w:top w:val="nil"/>
-          <w:left w:val="nil"/>
-          <w:bottom w:val="nil"/>
-          <w:right w:val="nil"/>
-          <w:between w:val="nil"/>
-        </w:pBdr>
-        <w:spacing w:after="0" w:line="276" w:lineRule="auto"/>
-        <w:rPr>
-          <w:rFonts w:ascii="Arial" w:eastAsia="Arial" w:hAnsi="Arial" w:cs="Arial"/>
-          <w:color w:val="000000"/>
-        </w:rPr>
-      </w:pPr>
-    </w:p>
     <w:tbl>
       <w:tblPr>
         <w:tblStyle w:val="a"/>
@@ -343,15 +326,7 @@
                 <w:b/>
                 <w:color w:val="000000"/>
               </w:rPr>
-              <w:t xml:space="preserve"> </w:t>
-            </w:r>
-            <w:r>
-              <w:rPr>
-                <w:rFonts w:ascii="Times New Roman" w:eastAsia="Times New Roman" w:hAnsi="Times New Roman" w:cs="Times New Roman"/>
-                <w:b/>
-                <w:color w:val="000000"/>
-              </w:rPr>
-              <w:t>C, C++,</w:t>
+              <w:t xml:space="preserve"> C, C++,</w:t>
             </w:r>
           </w:p>
         </w:tc>
@@ -763,25 +738,41 @@
                 <w:b/>
                 <w:color w:val="000000"/>
               </w:rPr>
-              <w:t>FUNDAMENTAL, MS-WORD, MS-EXCEL, MS-POWERPOINT, VISUAL FOXPRO,</w:t>
-            </w:r>
-          </w:p>
-          <w:p>
-            <w:pPr>
-              <w:spacing w:line="276" w:lineRule="auto"/>
-              <w:jc w:val="center"/>
+              <w:t>FUNDAMENTAL, PAINT</w:t>
+            </w:r>
+            <w:r>
               <w:rPr>
                 <w:rFonts w:ascii="Times New Roman" w:eastAsia="Times New Roman" w:hAnsi="Times New Roman" w:cs="Times New Roman"/>
                 <w:b/>
                 <w:color w:val="000000"/>
               </w:rPr>
-            </w:pPr>
+              <w:t>,</w:t>
+            </w:r>
             <w:r>
               <w:rPr>
                 <w:rFonts w:ascii="Times New Roman" w:eastAsia="Times New Roman" w:hAnsi="Times New Roman" w:cs="Times New Roman"/>
                 <w:b/>
                 <w:color w:val="000000"/>
               </w:rPr>
+              <w:t xml:space="preserve"> MS-WORD, MS-EXCEL, MS-POWERPOINT, VISUAL FOXPRO,</w:t>
+            </w:r>
+          </w:p>
+          <w:p>
+            <w:pPr>
+              <w:spacing w:line="276" w:lineRule="auto"/>
+              <w:jc w:val="center"/>
+              <w:rPr>
+                <w:rFonts w:ascii="Times New Roman" w:eastAsia="Times New Roman" w:hAnsi="Times New Roman" w:cs="Times New Roman"/>
+                <w:b/>
+                <w:color w:val="000000"/>
+              </w:rPr>
+            </w:pPr>
+            <w:r>
+              <w:rPr>
+                <w:rFonts w:ascii="Times New Roman" w:eastAsia="Times New Roman" w:hAnsi="Times New Roman" w:cs="Times New Roman"/>
+                <w:b/>
+                <w:color w:val="000000"/>
+              </w:rPr>
               <w:t>COREL DRAW, PHOTOSHOP, PAGEMAKER, HTML,</w:t>
             </w:r>
           </w:p>
@@ -819,52 +810,67 @@
               <w:rPr>
                 <w:b/>
               </w:rPr>
-              <w:t>REGISTRATION- 800</w:t>
-            </w:r>
-          </w:p>
-          <w:p>
-            <w:pPr>
-              <w:spacing w:line="276" w:lineRule="auto"/>
-              <w:jc w:val="center"/>
-              <w:rPr>
-                <w:b/>
-              </w:rPr>
-            </w:pPr>
-            <w:r>
-              <w:rPr>
-                <w:b/>
-              </w:rPr>
-              <w:t>MONTHLY-600 X 12</w:t>
-            </w:r>
-          </w:p>
-          <w:p>
-            <w:pPr>
-              <w:spacing w:line="276" w:lineRule="auto"/>
-              <w:jc w:val="center"/>
-              <w:rPr>
-                <w:b/>
-              </w:rPr>
-            </w:pPr>
-            <w:r>
-              <w:rPr>
-                <w:b/>
-              </w:rPr>
-              <w:t>MONTHLY-400 X 5</w:t>
-            </w:r>
-          </w:p>
-          <w:p>
-            <w:pPr>
-              <w:spacing w:line="276" w:lineRule="auto"/>
-              <w:jc w:val="center"/>
-              <w:rPr>
-                <w:b/>
-              </w:rPr>
-            </w:pPr>
-            <w:r>
-              <w:rPr>
-                <w:b/>
-              </w:rPr>
-              <w:t>TOTAL- 10000</w:t>
+              <w:t xml:space="preserve">REGISTRATION- </w:t>
+            </w:r>
+            <w:r>
+              <w:rPr>
+                <w:b/>
+              </w:rPr>
+              <w:t>500</w:t>
+            </w:r>
+          </w:p>
+          <w:p>
+            <w:pPr>
+              <w:spacing w:line="276" w:lineRule="auto"/>
+              <w:jc w:val="center"/>
+              <w:rPr>
+                <w:b/>
+              </w:rPr>
+            </w:pPr>
+            <w:r>
+              <w:rPr>
+                <w:b/>
+              </w:rPr>
+              <w:t>MONTHLY-</w:t>
+            </w:r>
+            <w:r>
+              <w:rPr>
+                <w:b/>
+              </w:rPr>
+              <w:t>50</w:t>
+            </w:r>
+            <w:r>
+              <w:rPr>
+                <w:b/>
+              </w:rPr>
+              <w:t xml:space="preserve">0 X </w:t>
+            </w:r>
+            <w:r>
+              <w:rPr>
+                <w:b/>
+              </w:rPr>
+              <w:t>18</w:t>
+            </w:r>
+          </w:p>
+          <w:p>
+            <w:pPr>
+              <w:spacing w:line="276" w:lineRule="auto"/>
+              <w:jc w:val="center"/>
+              <w:rPr>
+                <w:b/>
+              </w:rPr>
+            </w:pPr>
+            <w:r>
+              <w:rPr>
+                <w:b/>
+              </w:rPr>
+              <w:t xml:space="preserve">TOTAL- </w:t>
+            </w:r>
+            <w:r>
+              <w:rPr>
+                <w:b/>
+              </w:rPr>
+              <w:t>9000</w:t>
             </w:r>
           </w:p>
         </w:tc>
@@ -901,7 +907,19 @@
               <w:rPr>
                 <w:b/>
               </w:rPr>
-              <w:t>(550 DAYS)</w:t>
+              <w:t>(</w:t>
+            </w:r>
+            <w:r>
+              <w:rPr>
+                <w:b/>
+              </w:rPr>
+              <w:t>730</w:t>
+            </w:r>
+            <w:r>
+              <w:rPr>
+                <w:b/>
+              </w:rPr>
+              <w:t xml:space="preserve"> DAYS)</w:t>
             </w:r>
           </w:p>
           <w:p>
@@ -984,23 +1002,66 @@
                 <w:b/>
                 <w:color w:val="000000"/>
               </w:rPr>
-              <w:t xml:space="preserve">COREL DRAW X6,ADOBE </w:t>
-            </w:r>
-          </w:p>
-          <w:p>
-            <w:pPr>
-              <w:spacing w:line="276" w:lineRule="auto"/>
-              <w:jc w:val="center"/>
-              <w:rPr>
-                <w:b/>
-              </w:rPr>
-            </w:pPr>
+              <w:t xml:space="preserve">PAINT, </w:t>
+            </w:r>
             <w:r>
               <w:rPr>
                 <w:rFonts w:ascii="Times New Roman" w:eastAsia="Times New Roman" w:hAnsi="Times New Roman" w:cs="Times New Roman"/>
                 <w:b/>
                 <w:color w:val="000000"/>
               </w:rPr>
+              <w:t>WORD, EXCEL, POWERPOINT,</w:t>
+            </w:r>
+          </w:p>
+          <w:p>
+            <w:pPr>
+              <w:spacing w:line="276" w:lineRule="auto"/>
+              <w:jc w:val="center"/>
+              <w:rPr>
+                <w:rFonts w:ascii="Times New Roman" w:eastAsia="Times New Roman" w:hAnsi="Times New Roman" w:cs="Times New Roman"/>
+                <w:b/>
+                <w:color w:val="000000"/>
+              </w:rPr>
+            </w:pPr>
+            <w:r>
+              <w:rPr>
+                <w:rFonts w:ascii="Times New Roman" w:eastAsia="Times New Roman" w:hAnsi="Times New Roman" w:cs="Times New Roman"/>
+                <w:b/>
+                <w:color w:val="000000"/>
+              </w:rPr>
+              <w:t>COREL DRAW X</w:t>
+            </w:r>
+            <w:r>
+              <w:rPr>
+                <w:rFonts w:ascii="Times New Roman" w:eastAsia="Times New Roman" w:hAnsi="Times New Roman" w:cs="Times New Roman"/>
+                <w:b/>
+                <w:color w:val="000000"/>
+              </w:rPr>
+              <w:t>6, ADOBE</w:t>
+            </w:r>
+            <w:r>
+              <w:rPr>
+                <w:rFonts w:ascii="Times New Roman" w:eastAsia="Times New Roman" w:hAnsi="Times New Roman" w:cs="Times New Roman"/>
+                <w:b/>
+                <w:color w:val="000000"/>
+              </w:rPr>
+              <w:t xml:space="preserve"> </w:t>
+            </w:r>
+          </w:p>
+          <w:p>
+            <w:pPr>
+              <w:spacing w:line="276" w:lineRule="auto"/>
+              <w:jc w:val="center"/>
+              <w:rPr>
+                <w:b/>
+              </w:rPr>
+            </w:pPr>
+            <w:r>
+              <w:rPr>
+                <w:rFonts w:ascii="Times New Roman" w:eastAsia="Times New Roman" w:hAnsi="Times New Roman" w:cs="Times New Roman"/>
+                <w:b/>
+                <w:color w:val="000000"/>
+              </w:rPr>
               <w:t>ILLUSTRATOR,ADOBE PHOTOSHOP,ADOBE FLASH,SOUND FORGE, BANGLA WORD,ADOBE PREMIER PRO,ADOBE AFTER EFFECT,FLASH PROJECT , 3DS MAX , BLENDER</w:t>
             </w:r>
           </w:p>
@@ -1036,55 +1097,64 @@
               <w:rPr>
                 <w:b/>
               </w:rPr>
-              <w:t>MONTHLY-1400 X 12</w:t>
-            </w:r>
-          </w:p>
-          <w:p>
-            <w:pPr>
-              <w:spacing w:line="276" w:lineRule="auto"/>
-              <w:jc w:val="center"/>
-              <w:rPr>
-                <w:b/>
-              </w:rPr>
-            </w:pPr>
-            <w:r>
-              <w:rPr>
-                <w:b/>
-              </w:rPr>
-              <w:t>MONTHLY-1100 X 5</w:t>
-            </w:r>
-          </w:p>
-          <w:p>
-            <w:pPr>
-              <w:spacing w:line="276" w:lineRule="auto"/>
-              <w:jc w:val="center"/>
-              <w:rPr>
-                <w:b/>
-              </w:rPr>
-            </w:pPr>
-          </w:p>
-          <w:p>
-            <w:pPr>
-              <w:spacing w:line="276" w:lineRule="auto"/>
-              <w:jc w:val="center"/>
-              <w:rPr>
-                <w:b/>
-              </w:rPr>
-            </w:pPr>
-          </w:p>
-          <w:p>
-            <w:pPr>
-              <w:spacing w:line="276" w:lineRule="auto"/>
-              <w:jc w:val="center"/>
-              <w:rPr>
-                <w:b/>
-              </w:rPr>
-            </w:pPr>
-            <w:r>
-              <w:rPr>
-                <w:b/>
-              </w:rPr>
-              <w:t>TOTAL- 24300</w:t>
+              <w:t>MONTHLY-</w:t>
+            </w:r>
+            <w:r>
+              <w:rPr>
+                <w:b/>
+              </w:rPr>
+              <w:t>1000</w:t>
+            </w:r>
+            <w:r>
+              <w:rPr>
+                <w:b/>
+              </w:rPr>
+              <w:t xml:space="preserve"> X </w:t>
+            </w:r>
+            <w:r>
+              <w:rPr>
+                <w:b/>
+              </w:rPr>
+              <w:t>23</w:t>
+            </w:r>
+          </w:p>
+          <w:p>
+            <w:pPr>
+              <w:spacing w:line="276" w:lineRule="auto"/>
+              <w:jc w:val="center"/>
+              <w:rPr>
+                <w:b/>
+              </w:rPr>
+            </w:pPr>
+          </w:p>
+          <w:p>
+            <w:pPr>
+              <w:spacing w:line="276" w:lineRule="auto"/>
+              <w:jc w:val="center"/>
+              <w:rPr>
+                <w:b/>
+              </w:rPr>
+            </w:pPr>
+          </w:p>
+          <w:p>
+            <w:pPr>
+              <w:spacing w:line="276" w:lineRule="auto"/>
+              <w:jc w:val="center"/>
+              <w:rPr>
+                <w:b/>
+              </w:rPr>
+            </w:pPr>
+            <w:r>
+              <w:rPr>
+                <w:b/>
+              </w:rPr>
+              <w:t xml:space="preserve">TOTAL- </w:t>
+            </w:r>
+            <w:r>
+              <w:rPr>
+                <w:b/>
+              </w:rPr>
+              <w:t>25000</w:t>
             </w:r>
           </w:p>
         </w:tc>
@@ -1297,37 +1367,34 @@
               <w:rPr>
                 <w:b/>
               </w:rPr>
-              <w:t>ACSE</w:t>
-            </w:r>
-          </w:p>
-          <w:p>
-            <w:pPr>
-              <w:spacing w:line="276" w:lineRule="auto"/>
-              <w:jc w:val="center"/>
-              <w:rPr>
-                <w:b/>
-              </w:rPr>
-            </w:pPr>
-            <w:r>
-              <w:rPr>
-                <w:b/>
-              </w:rPr>
-              <w:t>ADVANCE CERTIFICATE IN SPOKEN ENGLISH</w:t>
-            </w:r>
-          </w:p>
-          <w:p>
-            <w:pPr>
-              <w:spacing w:line="276" w:lineRule="auto"/>
-              <w:jc w:val="center"/>
-              <w:rPr>
-                <w:b/>
-              </w:rPr>
-            </w:pPr>
-            <w:r>
-              <w:rPr>
-                <w:b/>
-              </w:rPr>
-              <w:t xml:space="preserve">(550 DAYS) </w:t>
+              <w:t>DIGITAL MARKETING</w:t>
+            </w:r>
+          </w:p>
+          <w:p>
+            <w:pPr>
+              <w:spacing w:line="276" w:lineRule="auto"/>
+              <w:jc w:val="center"/>
+              <w:rPr>
+                <w:b/>
+              </w:rPr>
+            </w:pPr>
+            <w:r>
+              <w:rPr>
+                <w:b/>
+              </w:rPr>
+              <w:t>(</w:t>
+            </w:r>
+            <w:r>
+              <w:rPr>
+                <w:b/>
+              </w:rPr>
+              <w:t>730</w:t>
+            </w:r>
+            <w:r>
+              <w:rPr>
+                <w:b/>
+              </w:rPr>
+              <w:t xml:space="preserve"> DAYS) </w:t>
             </w:r>
           </w:p>
         </w:tc>
@@ -1347,7 +1414,13 @@
               <w:rPr>
                 <w:b/>
               </w:rPr>
-              <w:t>CSDC 16</w:t>
+              <w:t xml:space="preserve">CSDC </w:t>
+            </w:r>
+            <w:r>
+              <w:rPr>
+                <w:b/>
+              </w:rPr>
+              <w:t>229</w:t>
             </w:r>
           </w:p>
         </w:tc>
@@ -1369,7 +1442,31 @@
                 <w:b/>
                 <w:color w:val="000000"/>
               </w:rPr>
-              <w:t>AUDIO VISUAL, ENGLISH GRAMMAR &amp; SPOKEN ENGLISH</w:t>
+              <w:t>TEMPLETE DESIGN,LOGO</w:t>
+            </w:r>
+            <w:r>
+              <w:rPr>
+                <w:rFonts w:ascii="Times New Roman" w:eastAsia="Times New Roman" w:hAnsi="Times New Roman" w:cs="Times New Roman"/>
+                <w:b/>
+                <w:color w:val="000000"/>
+              </w:rPr>
+              <w:t xml:space="preserve">, </w:t>
+            </w:r>
+            <w:r>
+              <w:rPr>
+                <w:rFonts w:ascii="Times New Roman" w:eastAsia="Times New Roman" w:hAnsi="Times New Roman" w:cs="Times New Roman"/>
+                <w:b/>
+                <w:color w:val="000000"/>
+              </w:rPr>
+              <w:t>WEB DEVELOPING , YOUTUBE CHANEL,WHATSAPP &amp; FACE BOOK MARKETING</w:t>
+            </w:r>
+            <w:r>
+              <w:rPr>
+                <w:rFonts w:ascii="Times New Roman" w:eastAsia="Times New Roman" w:hAnsi="Times New Roman" w:cs="Times New Roman"/>
+                <w:b/>
+                <w:color w:val="000000"/>
+              </w:rPr>
+              <w:t xml:space="preserve">,GOOGLE </w:t>
             </w:r>
           </w:p>
         </w:tc>
@@ -1389,67 +1486,67 @@
               <w:rPr>
                 <w:b/>
               </w:rPr>
-              <w:t>REGISTRATION- 650</w:t>
-            </w:r>
-          </w:p>
-          <w:p>
-            <w:pPr>
-              <w:spacing w:line="276" w:lineRule="auto"/>
-              <w:jc w:val="center"/>
-              <w:rPr>
-                <w:b/>
-              </w:rPr>
-            </w:pPr>
-            <w:r>
-              <w:rPr>
-                <w:b/>
-              </w:rPr>
-              <w:t>MONTHLY-550 X 8</w:t>
-            </w:r>
-          </w:p>
-          <w:p>
-            <w:pPr>
-              <w:spacing w:line="276" w:lineRule="auto"/>
-              <w:jc w:val="center"/>
-              <w:rPr>
-                <w:b/>
-              </w:rPr>
-            </w:pPr>
-            <w:r>
-              <w:rPr>
-                <w:b/>
-              </w:rPr>
-              <w:t>MONTHLY-500 X 4</w:t>
-            </w:r>
-          </w:p>
-          <w:p>
-            <w:pPr>
-              <w:spacing w:line="276" w:lineRule="auto"/>
-              <w:jc w:val="center"/>
-              <w:rPr>
-                <w:b/>
-              </w:rPr>
-            </w:pPr>
-            <w:r>
-              <w:rPr>
-                <w:b/>
-              </w:rPr>
-              <w:t>MONTHLY-350 X 5</w:t>
-            </w:r>
-          </w:p>
-          <w:p>
-            <w:pPr>
-              <w:spacing w:line="276" w:lineRule="auto"/>
-              <w:jc w:val="center"/>
-              <w:rPr>
-                <w:b/>
-              </w:rPr>
-            </w:pPr>
-            <w:r>
-              <w:rPr>
-                <w:b/>
-              </w:rPr>
-              <w:t>TOTAL- 8800</w:t>
+              <w:t xml:space="preserve">REGISTRATION- </w:t>
+            </w:r>
+            <w:r>
+              <w:rPr>
+                <w:b/>
+              </w:rPr>
+              <w:t>2000</w:t>
+            </w:r>
+          </w:p>
+          <w:p>
+            <w:pPr>
+              <w:spacing w:line="276" w:lineRule="auto"/>
+              <w:jc w:val="center"/>
+              <w:rPr>
+                <w:b/>
+              </w:rPr>
+            </w:pPr>
+            <w:r>
+              <w:rPr>
+                <w:b/>
+              </w:rPr>
+              <w:t>MONTHLY-</w:t>
+            </w:r>
+            <w:r>
+              <w:rPr>
+                <w:b/>
+              </w:rPr>
+              <w:t>1000</w:t>
+            </w:r>
+            <w:r>
+              <w:rPr>
+                <w:b/>
+              </w:rPr>
+              <w:t xml:space="preserve"> X</w:t>
+            </w:r>
+            <w:r>
+              <w:rPr>
+                <w:b/>
+              </w:rPr>
+              <w:t xml:space="preserve"> 23</w:t>
+            </w:r>
+          </w:p>
+          <w:p>
+            <w:pPr>
+              <w:spacing w:line="276" w:lineRule="auto"/>
+              <w:jc w:val="center"/>
+              <w:rPr>
+                <w:b/>
+              </w:rPr>
+            </w:pPr>
+            <w:r>
+              <w:rPr>
+                <w:b/>
+              </w:rPr>
+              <w:t xml:space="preserve">TOTAL- </w:t>
+            </w:r>
+            <w:r>
+              <w:rPr>
+                <w:b/>
+              </w:rPr>
+              <w:t>25000</w:t>
             </w:r>
           </w:p>
         </w:tc>
@@ -1625,8 +1722,6 @@
         </w:tc>
       </w:tr>
     </w:tbl>
-    <w:p/>
-    <w:p/>
     <w:p/>
     <w:tbl>
       <w:tblPr>
@@ -1668,6 +1763,7 @@
               <w:rPr>
                 <w:b/>
               </w:rPr>
+              <w:lastRenderedPageBreak/>
               <w:t>COURSE NAME</w:t>
             </w:r>
           </w:p>
@@ -1765,8 +1861,6 @@
               </w:rPr>
               <w:t>DIPLOMA IN SOFTWARE DEVELOPING</w:t>
             </w:r>
-            <w:bookmarkStart w:id="1" w:name="_GoBack"/>
-            <w:bookmarkEnd w:id="1"/>
           </w:p>
           <w:p>
             <w:pPr>
@@ -1848,15 +1942,7 @@
                 <w:b/>
                 <w:color w:val="000000"/>
               </w:rPr>
-              <w:t xml:space="preserve">CSS, PHP, JAVA SCRIPT, </w:t>
-            </w:r>
-            <w:r>
-              <w:rPr>
-                <w:rFonts w:ascii="Times New Roman" w:eastAsia="Times New Roman" w:hAnsi="Times New Roman" w:cs="Times New Roman"/>
-                <w:b/>
-                <w:color w:val="000000"/>
-              </w:rPr>
-              <w:t>DHTML</w:t>
+              <w:t>CSS, PHP, JAVA SCRIPT, DHTML</w:t>
             </w:r>
           </w:p>
         </w:tc>
@@ -1891,39 +1977,21 @@
               <w:rPr>
                 <w:b/>
               </w:rPr>
-              <w:t xml:space="preserve">MONTHLY-1000 X </w:t>
-            </w:r>
-            <w:r>
-              <w:rPr>
-                <w:b/>
-              </w:rPr>
-              <w:t>11</w:t>
-            </w:r>
-          </w:p>
-          <w:p>
-            <w:pPr>
-              <w:jc w:val="center"/>
-              <w:rPr>
-                <w:b/>
-              </w:rPr>
-            </w:pPr>
-            <w:r>
-              <w:rPr>
-                <w:b/>
-              </w:rPr>
-              <w:t>TOTAL- 1</w:t>
-            </w:r>
-            <w:r>
-              <w:rPr>
-                <w:b/>
-              </w:rPr>
-              <w:t>2</w:t>
-            </w:r>
-            <w:r>
-              <w:rPr>
-                <w:b/>
-              </w:rPr>
-              <w:t>200</w:t>
+              <w:t>MONTHLY-1000 X 11</w:t>
+            </w:r>
+          </w:p>
+          <w:p>
+            <w:pPr>
+              <w:jc w:val="center"/>
+              <w:rPr>
+                <w:b/>
+              </w:rPr>
+            </w:pPr>
+            <w:r>
+              <w:rPr>
+                <w:b/>
+              </w:rPr>
+              <w:t>TOTAL- 12200</w:t>
             </w:r>
           </w:p>
         </w:tc>
@@ -4598,11 +4666,184 @@
           </w:p>
         </w:tc>
       </w:tr>
+      <w:tr>
+        <w:trPr>
+          <w:trHeight w:val="704"/>
+        </w:trPr>
+        <w:tc>
+          <w:tcPr>
+            <w:tcW w:w="2631" w:type="dxa"/>
+          </w:tcPr>
+          <w:p>
+            <w:pPr>
+              <w:spacing w:line="276" w:lineRule="auto"/>
+              <w:jc w:val="center"/>
+              <w:rPr>
+                <w:b/>
+              </w:rPr>
+            </w:pPr>
+            <w:r>
+              <w:rPr>
+                <w:b/>
+              </w:rPr>
+              <w:t>ACSE</w:t>
+            </w:r>
+          </w:p>
+          <w:p>
+            <w:pPr>
+              <w:spacing w:line="276" w:lineRule="auto"/>
+              <w:jc w:val="center"/>
+              <w:rPr>
+                <w:b/>
+              </w:rPr>
+            </w:pPr>
+            <w:r>
+              <w:rPr>
+                <w:b/>
+              </w:rPr>
+              <w:t>ADVANCE CERTIFICATE IN SPOKEN ENGLISH</w:t>
+            </w:r>
+          </w:p>
+          <w:p>
+            <w:pPr>
+              <w:spacing w:line="276" w:lineRule="auto"/>
+              <w:jc w:val="center"/>
+              <w:rPr>
+                <w:b/>
+              </w:rPr>
+            </w:pPr>
+            <w:r>
+              <w:rPr>
+                <w:b/>
+              </w:rPr>
+              <w:t xml:space="preserve">(550 DAYS) </w:t>
+            </w:r>
+          </w:p>
+        </w:tc>
+        <w:tc>
+          <w:tcPr>
+            <w:tcW w:w="1815" w:type="dxa"/>
+          </w:tcPr>
+          <w:p>
+            <w:pPr>
+              <w:spacing w:line="276" w:lineRule="auto"/>
+              <w:jc w:val="center"/>
+              <w:rPr>
+                <w:b/>
+              </w:rPr>
+            </w:pPr>
+            <w:r>
+              <w:rPr>
+                <w:b/>
+              </w:rPr>
+              <w:t>CSDC 16</w:t>
+            </w:r>
+          </w:p>
+        </w:tc>
+        <w:tc>
+          <w:tcPr>
+            <w:tcW w:w="3530" w:type="dxa"/>
+          </w:tcPr>
+          <w:p>
+            <w:pPr>
+              <w:spacing w:line="276" w:lineRule="auto"/>
+              <w:jc w:val="center"/>
+              <w:rPr>
+                <w:b/>
+              </w:rPr>
+            </w:pPr>
+            <w:r>
+              <w:rPr>
+                <w:rFonts w:ascii="Times New Roman" w:eastAsia="Times New Roman" w:hAnsi="Times New Roman" w:cs="Times New Roman"/>
+                <w:b/>
+                <w:color w:val="000000"/>
+              </w:rPr>
+              <w:t>AUDIO VISUAL, ENGLISH GRAMMAR &amp; SPOKEN ENGLISH</w:t>
+            </w:r>
+          </w:p>
+        </w:tc>
+        <w:tc>
+          <w:tcPr>
+            <w:tcW w:w="2449" w:type="dxa"/>
+          </w:tcPr>
+          <w:p>
+            <w:pPr>
+              <w:spacing w:line="276" w:lineRule="auto"/>
+              <w:jc w:val="center"/>
+              <w:rPr>
+                <w:b/>
+              </w:rPr>
+            </w:pPr>
+            <w:r>
+              <w:rPr>
+                <w:b/>
+              </w:rPr>
+              <w:t>REGISTRATION- 650</w:t>
+            </w:r>
+          </w:p>
+          <w:p>
+            <w:pPr>
+              <w:spacing w:line="276" w:lineRule="auto"/>
+              <w:jc w:val="center"/>
+              <w:rPr>
+                <w:b/>
+              </w:rPr>
+            </w:pPr>
+            <w:r>
+              <w:rPr>
+                <w:b/>
+              </w:rPr>
+              <w:t>MONTHLY-550 X 8</w:t>
+            </w:r>
+          </w:p>
+          <w:p>
+            <w:pPr>
+              <w:spacing w:line="276" w:lineRule="auto"/>
+              <w:jc w:val="center"/>
+              <w:rPr>
+                <w:b/>
+              </w:rPr>
+            </w:pPr>
+            <w:r>
+              <w:rPr>
+                <w:b/>
+              </w:rPr>
+              <w:t>MONTHLY-500 X 4</w:t>
+            </w:r>
+          </w:p>
+          <w:p>
+            <w:pPr>
+              <w:spacing w:line="276" w:lineRule="auto"/>
+              <w:jc w:val="center"/>
+              <w:rPr>
+                <w:b/>
+              </w:rPr>
+            </w:pPr>
+            <w:r>
+              <w:rPr>
+                <w:b/>
+              </w:rPr>
+              <w:t>MONTHLY-350 X 5</w:t>
+            </w:r>
+          </w:p>
+          <w:p>
+            <w:pPr>
+              <w:spacing w:line="276" w:lineRule="auto"/>
+              <w:jc w:val="center"/>
+              <w:rPr>
+                <w:b/>
+              </w:rPr>
+            </w:pPr>
+            <w:r>
+              <w:rPr>
+                <w:b/>
+              </w:rPr>
+              <w:t>TOTAL- 8800</w:t>
+            </w:r>
+          </w:p>
+        </w:tc>
+      </w:tr>
     </w:tbl>
-    <w:p/>
-    <w:p/>
-    <w:p/>
-    <w:p/>
     <w:p/>
     <w:p/>
     <w:p/>
@@ -4616,6 +4857,8 @@
           <w:tab w:val="left" w:pos="1185"/>
         </w:tabs>
       </w:pPr>
+      <w:bookmarkStart w:id="1" w:name="_GoBack"/>
+      <w:bookmarkEnd w:id="1"/>
       <w:r>
         <w:tab/>
       </w:r>
@@ -8565,7 +8808,6 @@
           <w:sz w:val="24"/>
           <w:szCs w:val="24"/>
         </w:rPr>
-        <w:lastRenderedPageBreak/>
         <w:t xml:space="preserve">COURSE NAME :-       POST GARDUTAION DIPLOMA IN WEB </w:t>
       </w:r>
     </w:p>
@@ -9330,6 +9572,18 @@
 
 <file path=word/header2.xml><?xml version="1.0" encoding="utf-8"?>
 <w:hdr xmlns:wpc="http://schemas.microsoft.com/office/word/2010/wordprocessingCanvas" xmlns:cx="http://schemas.microsoft.com/office/drawing/2014/chartex" xmlns:mc="http://schemas.openxmlformats.org/markup-compatibility/2006" xmlns:o="urn:schemas-microsoft-com:office:office" xmlns:r="http://schemas.openxmlformats.org/officeDocument/2006/relationships" xmlns:m="http://schemas.openxmlformats.org/officeDocument/2006/math" xmlns:v="urn:schemas-microsoft-com:vml" xmlns:wp14="http://schemas.microsoft.com/office/word/2010/wordprocessingDrawing" xmlns:wp="http://schemas.openxmlformats.org/drawingml/2006/wordprocessingDrawing" xmlns:w10="urn:schemas-microsoft-com:office:word" xmlns:w="http://schemas.openxmlformats.org/wordprocessingml/2006/main" xmlns:w14="http://schemas.microsoft.com/office/word/2010/wordml" xmlns:w15="http://schemas.microsoft.com/office/word/2012/wordml" xmlns:w16se="http://schemas.microsoft.com/office/word/2015/wordml/symex" xmlns:wpg="http://schemas.microsoft.com/office/word/2010/wordprocessingGroup" xmlns:wpi="http://schemas.microsoft.com/office/word/2010/wordprocessingInk" xmlns:wne="http://schemas.microsoft.com/office/word/2006/wordml" xmlns:wps="http://schemas.microsoft.com/office/word/2010/wordprocessingShape" mc:Ignorable="w14 w15 w16se wp14">
+  <w:p>
+    <w:pPr>
+      <w:tabs>
+        <w:tab w:val="center" w:pos="5233"/>
+      </w:tabs>
+      <w:spacing w:after="0"/>
+      <w:jc w:val="center"/>
+      <w:rPr>
+        <w:b/>
+      </w:rPr>
+    </w:pPr>
+  </w:p>
   <w:p>
     <w:pPr>
       <w:tabs>
@@ -9577,6 +9831,14 @@
         <w:szCs w:val="32"/>
       </w:rPr>
     </w:pPr>
+    <w:r>
+      <w:rPr>
+        <w:b/>
+        <w:sz w:val="32"/>
+        <w:szCs w:val="32"/>
+      </w:rPr>
+      <w:t xml:space="preserve">HEAD OFFICE </w:t>
+    </w:r>
     <w:proofErr w:type="gramStart"/>
     <w:r>
       <w:rPr>
@@ -9584,7 +9846,7 @@
         <w:sz w:val="32"/>
         <w:szCs w:val="32"/>
       </w:rPr>
-      <w:t>ICHAPUR :</w:t>
+      <w:t>HELPLINE :</w:t>
     </w:r>
     <w:proofErr w:type="gramEnd"/>
     <w:r>
@@ -9593,7 +9855,7 @@
         <w:sz w:val="32"/>
         <w:szCs w:val="32"/>
       </w:rPr>
-      <w:t xml:space="preserve"> 9883189911 | SHYAMNAGAR : 7439105319</w:t>
+      <w:t xml:space="preserve"> 7003440640</w:t>
     </w:r>
   </w:p>
 </w:hdr>
